--- a/draft.docx
+++ b/draft.docx
@@ -8,11 +8,15 @@
         <w:rPr>
           <w:b/>
           <w:bCs/>
+          <w:sz w:val="24"/>
+          <w:szCs w:val="24"/>
         </w:rPr>
       </w:pPr>
       <w:r>
         <w:rPr>
           <w:noProof/>
+          <w:sz w:val="24"/>
+          <w:szCs w:val="24"/>
         </w:rPr>
         <w:drawing>
           <wp:anchor distT="0" distB="0" distL="114300" distR="114300" simplePos="0" relativeHeight="251659264" behindDoc="0" locked="0" layoutInCell="1" allowOverlap="1" wp14:anchorId="01A19846" wp14:editId="7216ADD5">
@@ -74,6 +78,8 @@
         <w:rPr>
           <w:b/>
           <w:bCs/>
+          <w:sz w:val="24"/>
+          <w:szCs w:val="24"/>
         </w:rPr>
         <w:t xml:space="preserve">Personal Information </w:t>
       </w:r>
@@ -100,6 +106,9 @@
     <w:p>
       <w:pPr>
         <w:jc w:val="both"/>
+        <w:rPr>
+          <w:rStyle w:val="Hyperlink"/>
+        </w:rPr>
       </w:pPr>
       <w:hyperlink r:id="rId9" w:history="1">
         <w:r>
@@ -112,8 +121,41 @@
     </w:p>
     <w:p>
       <w:pPr>
-        <w:jc w:val="right"/>
-      </w:pPr>
+        <w:jc w:val="both"/>
+      </w:pPr>
+      <w:hyperlink r:id="rId10" w:history="1">
+        <w:r>
+          <w:rPr>
+            <w:rStyle w:val="Hyperlink"/>
+          </w:rPr>
+          <w:t>https://github.com/Mich610/mich610.github.io</w:t>
+        </w:r>
+      </w:hyperlink>
+    </w:p>
+    <w:p>
+      <w:pPr>
+        <w:jc w:val="both"/>
+      </w:pPr>
+      <w:r>
+        <w:fldChar w:fldCharType="begin"/>
+      </w:r>
+      <w:r>
+        <w:instrText xml:space="preserve"> HYPERLINK "https://mich610.github.io/" </w:instrText>
+      </w:r>
+      <w:r>
+        <w:fldChar w:fldCharType="separate"/>
+      </w:r>
+      <w:r>
+        <w:rPr>
+          <w:rStyle w:val="Hyperlink"/>
+        </w:rPr>
+        <w:t>https://mich610.github.io/</w:t>
+      </w:r>
+      <w:r>
+        <w:fldChar w:fldCharType="end"/>
+      </w:r>
+    </w:p>
+    <w:p>
       <w:r>
         <w:t>Completing a</w:t>
       </w:r>
@@ -137,9 +179,6 @@
       </w:r>
     </w:p>
     <w:p>
-      <w:pPr>
-        <w:jc w:val="both"/>
-      </w:pPr>
       <w:r>
         <w:t xml:space="preserve">I have </w:t>
       </w:r>
@@ -182,7 +221,7 @@
                     <pic:cNvPicPr/>
                   </pic:nvPicPr>
                   <pic:blipFill>
-                    <a:blip r:embed="rId10" cstate="print">
+                    <a:blip r:embed="rId11" cstate="print">
                       <a:extLst>
                         <a:ext uri="{28A0092B-C50C-407E-A947-70E740481C1C}">
                           <a14:useLocalDpi xmlns:a14="http://schemas.microsoft.com/office/drawing/2010/main" val="0"/>
@@ -226,7 +265,19 @@
         <w:t xml:space="preserve">obsessed </w:t>
       </w:r>
       <w:r>
-        <w:t xml:space="preserve">with Hamilton the musical, so my Christmas present will be </w:t>
+        <w:t xml:space="preserve">with </w:t>
+      </w:r>
+      <w:r>
+        <w:t>'</w:t>
+      </w:r>
+      <w:r>
+        <w:t>Hamilton the musical</w:t>
+      </w:r>
+      <w:r>
+        <w:t>'</w:t>
+      </w:r>
+      <w:r>
+        <w:t xml:space="preserve">, so my Christmas present will be </w:t>
       </w:r>
       <w:r>
         <w:t>tickets to see the show in Sydney next year.</w:t>
@@ -283,12 +334,16 @@
         <w:rPr>
           <w:b/>
           <w:bCs/>
+          <w:sz w:val="24"/>
+          <w:szCs w:val="24"/>
         </w:rPr>
       </w:pPr>
       <w:r>
         <w:rPr>
           <w:b/>
           <w:bCs/>
+          <w:sz w:val="24"/>
+          <w:szCs w:val="24"/>
         </w:rPr>
         <w:t xml:space="preserve">Interest in IT </w:t>
       </w:r>
@@ -298,7 +353,13 @@
         <w:jc w:val="both"/>
       </w:pPr>
       <w:r>
-        <w:t>In all honesty I have no interest in IT and never really have</w:t>
+        <w:t>In all honesty</w:t>
+      </w:r>
+      <w:r>
+        <w:t>,</w:t>
+      </w:r>
+      <w:r>
+        <w:t xml:space="preserve"> I have no interest in IT and never really have</w:t>
       </w:r>
       <w:r>
         <w:t>. Mostly my lack of interest comes from my lack of knowledge</w:t>
@@ -321,7 +382,21 @@
         <w:t xml:space="preserve">I would never have considered </w:t>
       </w:r>
       <w:r>
-        <w:t xml:space="preserve">this course if it wasn’t a core subject </w:t>
+        <w:t>this course</w:t>
+      </w:r>
+      <w:r>
+        <w:t>,</w:t>
+      </w:r>
+      <w:r>
+        <w:t xml:space="preserve"> if it </w:t>
+      </w:r>
+      <w:proofErr w:type="gramStart"/>
+      <w:r>
+        <w:t>wasn’t</w:t>
+      </w:r>
+      <w:proofErr w:type="gramEnd"/>
+      <w:r>
+        <w:t xml:space="preserve"> a core subject </w:t>
       </w:r>
       <w:r>
         <w:t>in my Bache</w:t>
@@ -377,12 +452,16 @@
         <w:rPr>
           <w:b/>
           <w:bCs/>
+          <w:sz w:val="24"/>
+          <w:szCs w:val="24"/>
         </w:rPr>
       </w:pPr>
       <w:r>
         <w:rPr>
           <w:b/>
           <w:bCs/>
+          <w:sz w:val="24"/>
+          <w:szCs w:val="24"/>
         </w:rPr>
         <w:lastRenderedPageBreak/>
         <w:t xml:space="preserve">Ideal job </w:t>
@@ -417,7 +496,7 @@
                     <pic:cNvPicPr/>
                   </pic:nvPicPr>
                   <pic:blipFill>
-                    <a:blip r:embed="rId11">
+                    <a:blip r:embed="rId12">
                       <a:extLst>
                         <a:ext uri="{28A0092B-C50C-407E-A947-70E740481C1C}">
                           <a14:useLocalDpi xmlns:a14="http://schemas.microsoft.com/office/drawing/2010/main" val="0"/>
@@ -449,7 +528,7 @@
           </wp:anchor>
         </w:drawing>
       </w:r>
-      <w:hyperlink r:id="rId12" w:history="1">
+      <w:hyperlink r:id="rId13" w:history="1">
         <w:r>
           <w:rPr>
             <w:rStyle w:val="Hyperlink"/>
@@ -490,7 +569,7 @@
                     <pic:cNvPicPr/>
                   </pic:nvPicPr>
                   <pic:blipFill>
-                    <a:blip r:embed="rId13">
+                    <a:blip r:embed="rId14">
                       <a:extLst>
                         <a:ext uri="{28A0092B-C50C-407E-A947-70E740481C1C}">
                           <a14:useLocalDpi xmlns:a14="http://schemas.microsoft.com/office/drawing/2010/main" val="0"/>
@@ -537,15 +616,7 @@
     </w:p>
     <w:p>
       <w:r>
-        <w:t xml:space="preserve">Seeking a financial adviser to provide financial advice </w:t>
-      </w:r>
-      <w:proofErr w:type="gramStart"/>
-      <w:r>
-        <w:t>in regards to</w:t>
-      </w:r>
-      <w:proofErr w:type="gramEnd"/>
-      <w:r>
-        <w:t xml:space="preserve"> personal wealth management </w:t>
+        <w:t xml:space="preserve">Seeking a financial adviser to provide financial advice in regards to personal wealth management </w:t>
       </w:r>
       <w:r>
         <w:t xml:space="preserve">(superannuation, retirement and personal investment) and </w:t>
@@ -640,9 +711,6 @@
       </w:r>
     </w:p>
     <w:p>
-      <w:pPr>
-        <w:pStyle w:val="ListParagraph"/>
-      </w:pPr>
       <w:r>
         <w:t>Qualifications:</w:t>
       </w:r>
@@ -684,9 +752,6 @@
       </w:r>
     </w:p>
     <w:p>
-      <w:pPr>
-        <w:pStyle w:val="ListParagraph"/>
-      </w:pPr>
       <w:r>
         <w:t>Experience:</w:t>
       </w:r>
@@ -706,7 +771,13 @@
         <w:t>ad doesn’t specify years of experience required, it does</w:t>
       </w:r>
       <w:r>
-        <w:t xml:space="preserve"> they require an adviser </w:t>
+        <w:t xml:space="preserve"> </w:t>
+      </w:r>
+      <w:r>
+        <w:t xml:space="preserve">read, </w:t>
+      </w:r>
+      <w:r>
+        <w:t xml:space="preserve">they require an adviser </w:t>
       </w:r>
       <w:r>
         <w:t>that meets all FASEA education requirements</w:t>
@@ -715,7 +786,13 @@
         <w:t xml:space="preserve">. </w:t>
       </w:r>
       <w:r>
-        <w:t xml:space="preserve">Therefore, at least one years experience </w:t>
+        <w:t xml:space="preserve">Therefore, at least one </w:t>
+      </w:r>
+      <w:r>
+        <w:t>years' experience</w:t>
+      </w:r>
+      <w:r>
+        <w:t xml:space="preserve"> </w:t>
       </w:r>
       <w:r>
         <w:t xml:space="preserve">would be </w:t>
@@ -823,16 +900,40 @@
         <w:t>I</w:t>
       </w:r>
       <w:r>
-        <w:t xml:space="preserve"> will continue to work as a paraplanner which allows me to </w:t>
-      </w:r>
-      <w:r>
-        <w:t xml:space="preserve">continually build my on the job training, while also </w:t>
-      </w:r>
-      <w:r>
-        <w:t xml:space="preserve">completing my degree. Upon completion of the degree I will need to complete the professional year and pass the FASEA exam. </w:t>
-      </w:r>
-      <w:r>
-        <w:t xml:space="preserve">Ideally I will </w:t>
+        <w:t xml:space="preserve"> will continue to work as a paraplanner</w:t>
+      </w:r>
+      <w:r>
+        <w:t>,</w:t>
+      </w:r>
+      <w:r>
+        <w:t xml:space="preserve"> which allows me to </w:t>
+      </w:r>
+      <w:r>
+        <w:t>continually build my on the job training, whil</w:t>
+      </w:r>
+      <w:r>
+        <w:t>st</w:t>
+      </w:r>
+      <w:r>
+        <w:t xml:space="preserve"> also </w:t>
+      </w:r>
+      <w:r>
+        <w:t>completing my degree. Upon completion of the degree</w:t>
+      </w:r>
+      <w:r>
+        <w:t>,</w:t>
+      </w:r>
+      <w:r>
+        <w:t xml:space="preserve"> I will need to complete the professional year and pass the FASEA exam. </w:t>
+      </w:r>
+      <w:r>
+        <w:t>Ideally</w:t>
+      </w:r>
+      <w:r>
+        <w:t>,</w:t>
+      </w:r>
+      <w:r>
+        <w:t xml:space="preserve"> I will </w:t>
       </w:r>
       <w:r>
         <w:t>work myself up at my current workplace and eventually take the role of Financial Adviser.</w:t>
@@ -848,19 +949,83 @@
         <w:rPr>
           <w:b/>
           <w:bCs/>
+          <w:sz w:val="24"/>
+          <w:szCs w:val="24"/>
         </w:rPr>
       </w:pPr>
       <w:r>
         <w:rPr>
           <w:b/>
           <w:bCs/>
+          <w:sz w:val="24"/>
+          <w:szCs w:val="24"/>
         </w:rPr>
         <w:lastRenderedPageBreak/>
         <w:t>Personal Profile</w:t>
       </w:r>
     </w:p>
     <w:p>
-      <w:hyperlink r:id="rId14" w:history="1">
+      <w:r>
+        <w:rPr>
+          <w:noProof/>
+        </w:rPr>
+        <w:drawing>
+          <wp:anchor distT="0" distB="0" distL="114300" distR="114300" simplePos="0" relativeHeight="251663360" behindDoc="0" locked="0" layoutInCell="1" allowOverlap="1" wp14:anchorId="0ABCBF2D" wp14:editId="67570F81">
+            <wp:simplePos x="0" y="0"/>
+            <wp:positionH relativeFrom="column">
+              <wp:posOffset>2909570</wp:posOffset>
+            </wp:positionH>
+            <wp:positionV relativeFrom="paragraph">
+              <wp:posOffset>437018</wp:posOffset>
+            </wp:positionV>
+            <wp:extent cx="2887980" cy="1987550"/>
+            <wp:effectExtent l="0" t="0" r="7620" b="0"/>
+            <wp:wrapSquare wrapText="bothSides"/>
+            <wp:docPr id="6" name="Picture 6"/>
+            <wp:cNvGraphicFramePr>
+              <a:graphicFrameLocks xmlns:a="http://schemas.openxmlformats.org/drawingml/2006/main" noChangeAspect="1"/>
+            </wp:cNvGraphicFramePr>
+            <a:graphic xmlns:a="http://schemas.openxmlformats.org/drawingml/2006/main">
+              <a:graphicData uri="http://schemas.openxmlformats.org/drawingml/2006/picture">
+                <pic:pic xmlns:pic="http://schemas.openxmlformats.org/drawingml/2006/picture">
+                  <pic:nvPicPr>
+                    <pic:cNvPr id="1" name=""/>
+                    <pic:cNvPicPr/>
+                  </pic:nvPicPr>
+                  <pic:blipFill>
+                    <a:blip r:embed="rId15">
+                      <a:extLst>
+                        <a:ext uri="{28A0092B-C50C-407E-A947-70E740481C1C}">
+                          <a14:useLocalDpi xmlns:a14="http://schemas.microsoft.com/office/drawing/2010/main" val="0"/>
+                        </a:ext>
+                      </a:extLst>
+                    </a:blip>
+                    <a:stretch>
+                      <a:fillRect/>
+                    </a:stretch>
+                  </pic:blipFill>
+                  <pic:spPr>
+                    <a:xfrm>
+                      <a:off x="0" y="0"/>
+                      <a:ext cx="2887980" cy="1987550"/>
+                    </a:xfrm>
+                    <a:prstGeom prst="rect">
+                      <a:avLst/>
+                    </a:prstGeom>
+                  </pic:spPr>
+                </pic:pic>
+              </a:graphicData>
+            </a:graphic>
+            <wp14:sizeRelH relativeFrom="margin">
+              <wp14:pctWidth>0</wp14:pctWidth>
+            </wp14:sizeRelH>
+            <wp14:sizeRelV relativeFrom="margin">
+              <wp14:pctHeight>0</wp14:pctHeight>
+            </wp14:sizeRelV>
+          </wp:anchor>
+        </w:drawing>
+      </w:r>
+      <w:hyperlink r:id="rId16" w:history="1">
         <w:r>
           <w:rPr>
             <w:rStyle w:val="Hyperlink"/>
@@ -881,9 +1046,77 @@
           <w:noProof/>
         </w:rPr>
         <w:drawing>
-          <wp:inline distT="0" distB="0" distL="0" distR="0" wp14:anchorId="7446A6E9" wp14:editId="1281094C">
-            <wp:extent cx="3050311" cy="6108192"/>
-            <wp:effectExtent l="0" t="0" r="0" b="6985"/>
+          <wp:anchor distT="0" distB="0" distL="114300" distR="114300" simplePos="0" relativeHeight="251665408" behindDoc="0" locked="0" layoutInCell="1" allowOverlap="1" wp14:anchorId="42B20EBC" wp14:editId="406DB238">
+            <wp:simplePos x="0" y="0"/>
+            <wp:positionH relativeFrom="column">
+              <wp:posOffset>2981131</wp:posOffset>
+            </wp:positionH>
+            <wp:positionV relativeFrom="paragraph">
+              <wp:posOffset>2433044</wp:posOffset>
+            </wp:positionV>
+            <wp:extent cx="2816860" cy="2242185"/>
+            <wp:effectExtent l="0" t="0" r="2540" b="5715"/>
+            <wp:wrapSquare wrapText="bothSides"/>
+            <wp:docPr id="7" name="Picture 7"/>
+            <wp:cNvGraphicFramePr>
+              <a:graphicFrameLocks xmlns:a="http://schemas.openxmlformats.org/drawingml/2006/main" noChangeAspect="1"/>
+            </wp:cNvGraphicFramePr>
+            <a:graphic xmlns:a="http://schemas.openxmlformats.org/drawingml/2006/main">
+              <a:graphicData uri="http://schemas.openxmlformats.org/drawingml/2006/picture">
+                <pic:pic xmlns:pic="http://schemas.openxmlformats.org/drawingml/2006/picture">
+                  <pic:nvPicPr>
+                    <pic:cNvPr id="1" name=""/>
+                    <pic:cNvPicPr/>
+                  </pic:nvPicPr>
+                  <pic:blipFill>
+                    <a:blip r:embed="rId17">
+                      <a:extLst>
+                        <a:ext uri="{28A0092B-C50C-407E-A947-70E740481C1C}">
+                          <a14:useLocalDpi xmlns:a14="http://schemas.microsoft.com/office/drawing/2010/main" val="0"/>
+                        </a:ext>
+                      </a:extLst>
+                    </a:blip>
+                    <a:stretch>
+                      <a:fillRect/>
+                    </a:stretch>
+                  </pic:blipFill>
+                  <pic:spPr>
+                    <a:xfrm>
+                      <a:off x="0" y="0"/>
+                      <a:ext cx="2816860" cy="2242185"/>
+                    </a:xfrm>
+                    <a:prstGeom prst="rect">
+                      <a:avLst/>
+                    </a:prstGeom>
+                  </pic:spPr>
+                </pic:pic>
+              </a:graphicData>
+            </a:graphic>
+            <wp14:sizeRelH relativeFrom="page">
+              <wp14:pctWidth>0</wp14:pctWidth>
+            </wp14:sizeRelH>
+            <wp14:sizeRelV relativeFrom="page">
+              <wp14:pctHeight>0</wp14:pctHeight>
+            </wp14:sizeRelV>
+          </wp:anchor>
+        </w:drawing>
+      </w:r>
+      <w:r>
+        <w:rPr>
+          <w:noProof/>
+        </w:rPr>
+        <w:drawing>
+          <wp:anchor distT="0" distB="0" distL="114300" distR="114300" simplePos="0" relativeHeight="251664384" behindDoc="0" locked="0" layoutInCell="1" allowOverlap="1" wp14:anchorId="7446A6E9" wp14:editId="3F06FE9F">
+            <wp:simplePos x="0" y="0"/>
+            <wp:positionH relativeFrom="column">
+              <wp:posOffset>-40005</wp:posOffset>
+            </wp:positionH>
+            <wp:positionV relativeFrom="paragraph">
+              <wp:posOffset>71755</wp:posOffset>
+            </wp:positionV>
+            <wp:extent cx="2818765" cy="5645150"/>
+            <wp:effectExtent l="0" t="0" r="635" b="0"/>
+            <wp:wrapSquare wrapText="bothSides"/>
             <wp:docPr id="5" name="Picture 5"/>
             <wp:cNvGraphicFramePr>
               <a:graphicFrameLocks xmlns:a="http://schemas.openxmlformats.org/drawingml/2006/main" noChangeAspect="1"/>
@@ -896,7 +1129,13 @@
                     <pic:cNvPicPr/>
                   </pic:nvPicPr>
                   <pic:blipFill>
-                    <a:blip r:embed="rId15"/>
+                    <a:blip r:embed="rId18">
+                      <a:extLst>
+                        <a:ext uri="{28A0092B-C50C-407E-A947-70E740481C1C}">
+                          <a14:useLocalDpi xmlns:a14="http://schemas.microsoft.com/office/drawing/2010/main" val="0"/>
+                        </a:ext>
+                      </a:extLst>
+                    </a:blip>
                     <a:stretch>
                       <a:fillRect/>
                     </a:stretch>
@@ -904,7 +1143,7 @@
                   <pic:spPr>
                     <a:xfrm>
                       <a:off x="0" y="0"/>
-                      <a:ext cx="3058935" cy="6125462"/>
+                      <a:ext cx="2818765" cy="5645150"/>
                     </a:xfrm>
                     <a:prstGeom prst="rect">
                       <a:avLst/>
@@ -913,8 +1152,23 @@
                 </pic:pic>
               </a:graphicData>
             </a:graphic>
-          </wp:inline>
+            <wp14:sizeRelH relativeFrom="margin">
+              <wp14:pctWidth>0</wp14:pctWidth>
+            </wp14:sizeRelH>
+            <wp14:sizeRelV relativeFrom="margin">
+              <wp14:pctHeight>0</wp14:pctHeight>
+            </wp14:sizeRelV>
+          </wp:anchor>
         </w:drawing>
+      </w:r>
+    </w:p>
+    <w:p>
+      <w:r>
+        <w:rPr>
+          <w:sz w:val="20"/>
+          <w:szCs w:val="20"/>
+        </w:rPr>
+        <w:t>*PDF attched in GitHub</w:t>
       </w:r>
     </w:p>
     <w:p>
@@ -924,46 +1178,168 @@
           <w:bCs/>
         </w:rPr>
       </w:pPr>
-      <w:r>
-        <w:rPr>
-          <w:noProof/>
-        </w:rPr>
+    </w:p>
+    <w:p/>
+    <w:p/>
+    <w:p>
+      <w:r>
+        <w:t xml:space="preserve">The results of the three </w:t>
+      </w:r>
+      <w:r>
+        <w:t xml:space="preserve">tests should be taken with a grain of salt. </w:t>
+      </w:r>
+      <w:r>
+        <w:t>These</w:t>
+      </w:r>
+      <w:r>
+        <w:t xml:space="preserve"> types of results will never be 100% accurate, they are taken out of context at a random point in time</w:t>
+      </w:r>
+      <w:r>
+        <w:t>. I have previously taken the Myers-Briggs and learning styles quizzes and have received different results, due to my different mindset when completing the quizzes. However, in saying that</w:t>
+      </w:r>
+      <w:r>
+        <w:t>,</w:t>
+      </w:r>
+      <w:r>
+        <w:t xml:space="preserve"> I do see truth in the results. </w:t>
+      </w:r>
+    </w:p>
+    <w:p>
+      <w:r>
+        <w:t xml:space="preserve">Take the </w:t>
+      </w:r>
+      <w:r>
+        <w:t>Myers</w:t>
+      </w:r>
+      <w:r>
+        <w:t xml:space="preserve">-Briggs 16 personalities strengths and </w:t>
+      </w:r>
+      <w:r>
+        <w:t>weaknesses. When</w:t>
+      </w:r>
+      <w:r>
+        <w:t xml:space="preserve"> it comes to the strengths, I believe all bar Artistic</w:t>
+      </w:r>
+      <w:r>
+        <w:t xml:space="preserve"> </w:t>
+      </w:r>
+      <w:r>
+        <w:t>are spot on. With the weaknesses</w:t>
+      </w:r>
+      <w:r>
+        <w:t>,</w:t>
+      </w:r>
+      <w:r>
+        <w:t xml:space="preserve"> the majority also ring true to a degree</w:t>
+      </w:r>
+      <w:r>
+        <w:t>,</w:t>
+      </w:r>
+      <w:r>
+        <w:t xml:space="preserve"> except for unpredictable and </w:t>
+      </w:r>
+      <w:r>
+        <w:t xml:space="preserve">overly competitive. I feel the </w:t>
+      </w:r>
+      <w:r>
+        <w:t>workplace</w:t>
+      </w:r>
+      <w:r>
+        <w:t xml:space="preserve"> habits are note </w:t>
+      </w:r>
+      <w:r>
+        <w:t>worthy</w:t>
+      </w:r>
+      <w:r>
+        <w:t xml:space="preserve"> </w:t>
+      </w:r>
+      <w:r>
+        <w:t>in regard to</w:t>
+      </w:r>
+      <w:r>
+        <w:t xml:space="preserve"> working within a team.</w:t>
+      </w:r>
+    </w:p>
+    <w:p>
+      <w:r>
+        <w:t>I found the learning styles quiz interesting</w:t>
+      </w:r>
+      <w:r>
+        <w:t>,</w:t>
+      </w:r>
+      <w:r>
+        <w:t xml:space="preserve"> in the sense that it indicates I'm a bit </w:t>
+      </w:r>
+      <w:r>
+        <w:t>of</w:t>
+      </w:r>
+      <w:r>
+        <w:t xml:space="preserve"> everything, which I do agree with</w:t>
+      </w:r>
+      <w:r>
+        <w:t>,</w:t>
+      </w:r>
+      <w:r>
+        <w:t xml:space="preserve"> when reading each style. I believe Reflector does represent me the most though, as indicated.</w:t>
+      </w:r>
+    </w:p>
+    <w:p>
+      <w:r>
         <w:lastRenderedPageBreak/>
-        <w:drawing>
-          <wp:inline distT="0" distB="0" distL="0" distR="0" wp14:anchorId="03F4DBA2" wp14:editId="3F751714">
-            <wp:extent cx="3297860" cy="2269956"/>
-            <wp:effectExtent l="0" t="0" r="0" b="0"/>
-            <wp:docPr id="8" name="Picture 8"/>
-            <wp:cNvGraphicFramePr>
-              <a:graphicFrameLocks xmlns:a="http://schemas.openxmlformats.org/drawingml/2006/main" noChangeAspect="1"/>
-            </wp:cNvGraphicFramePr>
-            <a:graphic xmlns:a="http://schemas.openxmlformats.org/drawingml/2006/main">
-              <a:graphicData uri="http://schemas.openxmlformats.org/drawingml/2006/picture">
-                <pic:pic xmlns:pic="http://schemas.openxmlformats.org/drawingml/2006/picture">
-                  <pic:nvPicPr>
-                    <pic:cNvPr id="1" name=""/>
-                    <pic:cNvPicPr/>
-                  </pic:nvPicPr>
-                  <pic:blipFill>
-                    <a:blip r:embed="rId16"/>
-                    <a:stretch>
-                      <a:fillRect/>
-                    </a:stretch>
-                  </pic:blipFill>
-                  <pic:spPr>
-                    <a:xfrm>
-                      <a:off x="0" y="0"/>
-                      <a:ext cx="3336897" cy="2296825"/>
-                    </a:xfrm>
-                    <a:prstGeom prst="rect">
-                      <a:avLst/>
-                    </a:prstGeom>
-                  </pic:spPr>
-                </pic:pic>
-              </a:graphicData>
-            </a:graphic>
-          </wp:inline>
-        </w:drawing>
+        <w:t>I completed the Clifton Strengths a few months after starting my new job. Again</w:t>
+      </w:r>
+      <w:r>
+        <w:t>,</w:t>
+      </w:r>
+      <w:r>
+        <w:t xml:space="preserve"> these results mostly highlighted things I already </w:t>
+      </w:r>
+      <w:r>
+        <w:t>knew</w:t>
+      </w:r>
+      <w:r>
+        <w:t xml:space="preserve"> about myself, for instance</w:t>
+      </w:r>
+      <w:r>
+        <w:t>,</w:t>
+      </w:r>
+      <w:r>
+        <w:t xml:space="preserve"> at the top of the list</w:t>
+      </w:r>
+      <w:r>
+        <w:t>,</w:t>
+      </w:r>
+      <w:r>
+        <w:t>Harmo</w:t>
+      </w:r>
+      <w:r>
+        <w:t xml:space="preserve">ny, which reiterates the </w:t>
+      </w:r>
+      <w:r>
+        <w:t xml:space="preserve"> fact</w:t>
+      </w:r>
+      <w:r>
+        <w:t>,</w:t>
+      </w:r>
+      <w:r>
+        <w:t xml:space="preserve"> I don't enjoy conflict.</w:t>
+      </w:r>
+    </w:p>
+    <w:p>
+      <w:r>
+        <w:t xml:space="preserve">I don't personally believe the results will </w:t>
+      </w:r>
+      <w:r>
+        <w:t>necessarily</w:t>
+      </w:r>
+      <w:r>
+        <w:t xml:space="preserve"> influence my behaviour in a team. The results just confirm who I am as </w:t>
+      </w:r>
+      <w:r>
+        <w:t xml:space="preserve">a </w:t>
+      </w:r>
+      <w:r>
+        <w:t>person, ie - working together, rather than being controlled. The results have made me more aware, which may allow me to identify when my weaknesses are coming through before they take control.</w:t>
       </w:r>
     </w:p>
     <w:p>
@@ -974,130 +1350,64 @@
         </w:rPr>
       </w:pPr>
       <w:r>
-        <w:rPr>
-          <w:noProof/>
-        </w:rPr>
-        <w:drawing>
-          <wp:inline distT="0" distB="0" distL="0" distR="0" wp14:anchorId="42B20EBC" wp14:editId="25AF6F3C">
-            <wp:extent cx="3549853" cy="2825259"/>
-            <wp:effectExtent l="0" t="0" r="0" b="0"/>
-            <wp:docPr id="7" name="Picture 7"/>
-            <wp:cNvGraphicFramePr>
-              <a:graphicFrameLocks xmlns:a="http://schemas.openxmlformats.org/drawingml/2006/main" noChangeAspect="1"/>
-            </wp:cNvGraphicFramePr>
-            <a:graphic xmlns:a="http://schemas.openxmlformats.org/drawingml/2006/main">
-              <a:graphicData uri="http://schemas.openxmlformats.org/drawingml/2006/picture">
-                <pic:pic xmlns:pic="http://schemas.openxmlformats.org/drawingml/2006/picture">
-                  <pic:nvPicPr>
-                    <pic:cNvPr id="1" name=""/>
-                    <pic:cNvPicPr/>
-                  </pic:nvPicPr>
-                  <pic:blipFill>
-                    <a:blip r:embed="rId17"/>
-                    <a:stretch>
-                      <a:fillRect/>
-                    </a:stretch>
-                  </pic:blipFill>
-                  <pic:spPr>
-                    <a:xfrm>
-                      <a:off x="0" y="0"/>
-                      <a:ext cx="3562666" cy="2835456"/>
-                    </a:xfrm>
-                    <a:prstGeom prst="rect">
-                      <a:avLst/>
-                    </a:prstGeom>
-                  </pic:spPr>
-                </pic:pic>
-              </a:graphicData>
-            </a:graphic>
-          </wp:inline>
-        </w:drawing>
-      </w:r>
-    </w:p>
-    <w:p>
-      <w:r>
-        <w:t xml:space="preserve">The results of the three </w:t>
-      </w:r>
-      <w:r>
-        <w:t xml:space="preserve">tests should be taken with a grain of salt. </w:t>
-      </w:r>
-      <w:r>
-        <w:t>These</w:t>
-      </w:r>
-      <w:r>
-        <w:t xml:space="preserve"> types of results will never be 100% accurate, they are taken out of context at a random point in time</w:t>
-      </w:r>
-      <w:r>
-        <w:t xml:space="preserve">. I have previously taken the Myers-Briggs and learning styles quizzes and have received different results, due to my different mindset when completing the quizzes. However, in saying that I do see truth in the results. </w:t>
-      </w:r>
-    </w:p>
-    <w:p>
-      <w:r>
-        <w:t xml:space="preserve">Take the Myeres-Briggs 16 personalities strengths and weaknesses.When it comes to the strengths, I believe all bar Artisticare spot on. With the weaknesses the majority also ring true to a degree except for unpredictable and </w:t>
-      </w:r>
-      <w:r>
-        <w:t xml:space="preserve">overly competitive. I feel the worplace habits are note worthly </w:t>
-      </w:r>
-      <w:proofErr w:type="gramStart"/>
-      <w:r>
-        <w:t>in regards to</w:t>
-      </w:r>
-      <w:proofErr w:type="gramEnd"/>
-      <w:r>
-        <w:t xml:space="preserve"> working within a team.</w:t>
-      </w:r>
-    </w:p>
-    <w:p>
-      <w:r>
-        <w:t>I found the learning styles quiz interesting in the sense that it indicates I'm a bit if everything, which I do agree with when reading each style. I believe Reflector does represent me the most though, as indicated.</w:t>
-      </w:r>
-    </w:p>
-    <w:p>
-      <w:r>
-        <w:t>I completed the Clifton Strengths a few months after starting my new job. Again these results mostly highlighted things I already new about myself, for instance at the top of the list Harmony and fact I don't enjoy conflict.</w:t>
-      </w:r>
-    </w:p>
-    <w:p>
-      <w:r>
-        <w:t xml:space="preserve">I don't personally believe the results will neccessarily influence my behaviour in a team. The results just confirm who I am as person, ie - working together, rather than being controlled. The results </w:t>
-      </w:r>
-      <w:r>
-        <w:lastRenderedPageBreak/>
-        <w:t>have made me more aware, which may allow me to identify when my weaknesses are coming through before they take control.</w:t>
-      </w:r>
-    </w:p>
-    <w:p>
-      <w:pPr>
+        <w:t>When forming a team</w:t>
+      </w:r>
+      <w:r>
+        <w:t>,</w:t>
+      </w:r>
+      <w:r>
+        <w:t xml:space="preserve"> I believe it is best to have a mixture of people - ie different personalities and learning styles. </w:t>
+      </w:r>
+      <w:r>
+        <w:t xml:space="preserve">Different ideals can </w:t>
+      </w:r>
+      <w:r>
+        <w:t>complement</w:t>
+      </w:r>
+      <w:r>
+        <w:t xml:space="preserve"> each other, as different ideas and views can be put forward. However</w:t>
+      </w:r>
+      <w:r>
+        <w:t>,</w:t>
+      </w:r>
+      <w:r>
+        <w:t xml:space="preserve"> mixing too many differences brings to mind 'too many cooks spoil the broth' and could actually result in conflict or </w:t>
+      </w:r>
+      <w:r>
+        <w:t>personalities</w:t>
+      </w:r>
+      <w:r>
+        <w:t xml:space="preserve"> that clash. This needs </w:t>
+      </w:r>
+      <w:r>
+        <w:t>to</w:t>
+      </w:r>
+      <w:r>
+        <w:t xml:space="preserve"> be considerd when forming a group.</w:t>
+      </w:r>
+      <w:r>
         <w:rPr>
           <w:b/>
           <w:bCs/>
         </w:rPr>
-      </w:pPr>
-      <w:r>
-        <w:t xml:space="preserve">When forming a team I believe it is best to have a mixture of people - ie different personalities and learning styles. </w:t>
-      </w:r>
-      <w:r>
-        <w:t>Different ideals can compliment each other, as different ideas and views can be put forward. However mixing too many differences brings to mind 'too many cooks spoil the broth' and could actually result in conflict or personalties that clash. This needs t be considerd when forming a group.</w:t>
-      </w:r>
-      <w:r>
+        <w:br w:type="page"/>
+      </w:r>
+    </w:p>
+    <w:p>
+      <w:pPr>
         <w:rPr>
           <w:b/>
           <w:bCs/>
-        </w:rPr>
-        <w:br w:type="page"/>
-      </w:r>
-    </w:p>
-    <w:p>
-      <w:pPr>
+          <w:sz w:val="24"/>
+          <w:szCs w:val="24"/>
+        </w:rPr>
+      </w:pPr>
+      <w:r>
         <w:rPr>
           <w:b/>
           <w:bCs/>
-        </w:rPr>
-      </w:pPr>
-      <w:r>
-        <w:rPr>
-          <w:b/>
-          <w:bCs/>
+          <w:sz w:val="24"/>
+          <w:szCs w:val="24"/>
         </w:rPr>
         <w:lastRenderedPageBreak/>
         <w:t>Project Idea</w:t>
@@ -1142,7 +1452,31 @@
         <w:t xml:space="preserve">. </w:t>
       </w:r>
       <w:r>
-        <w:t xml:space="preserve">In many cases a person will simply consolidate their funds into which ecver fund their employer is currently paying into, however this super fund may not be the most appropriate. In addition when these accounts are created they are often invested </w:t>
+        <w:t xml:space="preserve">In many cases a person will simply consolidate their funds into which </w:t>
+      </w:r>
+      <w:r>
+        <w:t>ever</w:t>
+      </w:r>
+      <w:r>
+        <w:t xml:space="preserve"> fund their employer is currently paying into, however</w:t>
+      </w:r>
+      <w:r>
+        <w:t>,</w:t>
+      </w:r>
+      <w:r>
+        <w:t xml:space="preserve"> this super fund may not be the most appropriate. In addition</w:t>
+      </w:r>
+      <w:r>
+        <w:t>,</w:t>
+      </w:r>
+      <w:r>
+        <w:t xml:space="preserve"> when these accounts are created</w:t>
+      </w:r>
+      <w:r>
+        <w:t>,</w:t>
+      </w:r>
+      <w:r>
+        <w:t xml:space="preserve"> they are often invested </w:t>
       </w:r>
       <w:r>
         <w:t>within a default option, which may not reflect the desired investment strategy</w:t>
@@ -1175,16 +1509,43 @@
     </w:p>
     <w:p>
       <w:r>
-        <w:t xml:space="preserve">Many young adults in particular millenials have been entering the workforce </w:t>
+        <w:t>Many young adults</w:t>
+      </w:r>
+      <w:r>
+        <w:t>,</w:t>
+      </w:r>
+      <w:r>
+        <w:t xml:space="preserve"> in particular </w:t>
+      </w:r>
+      <w:r>
+        <w:t>millennials</w:t>
+      </w:r>
+      <w:r>
+        <w:t>,</w:t>
+      </w:r>
+      <w:r>
+        <w:t xml:space="preserve"> have been entering the workforce </w:t>
       </w:r>
       <w:r>
         <w:t>but</w:t>
       </w:r>
       <w:r>
-        <w:t xml:space="preserve"> often chaninging </w:t>
-      </w:r>
-      <w:r>
-        <w:t>jobs and each time a new super fund was created. The government</w:t>
+        <w:t xml:space="preserve"> often </w:t>
+      </w:r>
+      <w:r>
+        <w:t>changing</w:t>
+      </w:r>
+      <w:r>
+        <w:t xml:space="preserve"> </w:t>
+      </w:r>
+      <w:r>
+        <w:t>jobs and each time</w:t>
+      </w:r>
+      <w:r>
+        <w:t>,</w:t>
+      </w:r>
+      <w:r>
+        <w:t xml:space="preserve"> a new super fund was created. The government</w:t>
       </w:r>
       <w:r>
         <w:t>'s</w:t>
@@ -1205,7 +1566,25 @@
         <w:t xml:space="preserve"> to reduce </w:t>
       </w:r>
       <w:r>
-        <w:t>the amount of Australian with multiple super funds. However, under this scheme funds were automatically consolidated into the</w:t>
+        <w:t xml:space="preserve">the </w:t>
+      </w:r>
+      <w:r>
+        <w:t>number</w:t>
+      </w:r>
+      <w:r>
+        <w:t xml:space="preserve"> of Australian</w:t>
+      </w:r>
+      <w:r>
+        <w:t>s</w:t>
+      </w:r>
+      <w:r>
+        <w:t xml:space="preserve"> with multiple super funds. However, under this scheme</w:t>
+      </w:r>
+      <w:r>
+        <w:t>,</w:t>
+      </w:r>
+      <w:r>
+        <w:t xml:space="preserve"> funds were automatically consolidated into the</w:t>
       </w:r>
       <w:r>
         <w:t>i</w:t>
@@ -1220,7 +1599,31 @@
         <w:t xml:space="preserve">ing active </w:t>
       </w:r>
       <w:r>
-        <w:t>super fund which may may not be to most appropriate.  Many of these young adults, think that planning for their retirement is not relevant as it is so far off, therefore they are not willing to seek or pay for professional advice. The aim is to help people with this frame of mind to organise their retirement savings without the pressure of paying for professional advice.</w:t>
+        <w:t>super fund</w:t>
+      </w:r>
+      <w:r>
+        <w:t>,</w:t>
+      </w:r>
+      <w:r>
+        <w:t xml:space="preserve"> which may not be t</w:t>
+      </w:r>
+      <w:r>
+        <w:t>he</w:t>
+      </w:r>
+      <w:r>
+        <w:t xml:space="preserve"> most appropriate.  Many of these young adults, think that planning for their retirement is not relevant as it is so far off, therefore</w:t>
+      </w:r>
+      <w:r>
+        <w:t>,</w:t>
+      </w:r>
+      <w:r>
+        <w:t xml:space="preserve"> they are not willing to seek or pay for professional advice. The aim is to help people with this frame of mind</w:t>
+      </w:r>
+      <w:r>
+        <w:t>,</w:t>
+      </w:r>
+      <w:r>
+        <w:t xml:space="preserve"> to organise their retirement savings without the pressure of paying for professional advice.</w:t>
       </w:r>
     </w:p>
     <w:p>
@@ -1241,7 +1644,13 @@
         <w:t>The user would first complete a risk profile questionnaire</w:t>
       </w:r>
       <w:r>
-        <w:t xml:space="preserve">, there is no stock standard across the industry so one will need to be created that has simple and easy questions for the user. </w:t>
+        <w:t>, there is no stock standard across the industry</w:t>
+      </w:r>
+      <w:r>
+        <w:t>,</w:t>
+      </w:r>
+      <w:r>
+        <w:t xml:space="preserve"> so one will need to be created that has simple and easy questions for the user. </w:t>
       </w:r>
       <w:r>
         <w:t>F</w:t>
@@ -1250,15 +1659,45 @@
         <w:t xml:space="preserve">ollowed by an explanation of the different </w:t>
       </w:r>
       <w:r>
-        <w:t xml:space="preserve">risk tolerances and investment strategies. The user can select their risk profile based on the results of the questionnaire or simply by the descrption if they do not completely agree with the result. The selected profile will ensure that only investments with that profile are compared. </w:t>
-      </w:r>
-    </w:p>
-    <w:p>
-      <w:r>
-        <w:t xml:space="preserve">The user to need to add their existing fund/s and input the current balance, investment option and any know contributions - ie super guarantee, salary sacrifice or member. </w:t>
-      </w:r>
-      <w:r>
-        <w:t>The user can then select the super funds they wish to compare - this can be multiple funds if they are wanting to consolidate or one fund if they just wish to compare investments.</w:t>
+        <w:t xml:space="preserve">risk tolerances and investment strategies. The user can select their risk profile based on the results of the questionnaire or simply by the </w:t>
+      </w:r>
+      <w:r>
+        <w:t>description</w:t>
+      </w:r>
+      <w:r>
+        <w:t>,</w:t>
+      </w:r>
+      <w:r>
+        <w:t xml:space="preserve"> if they do not completely agree with the result. The selected profile will ensure that only investments with that profile are compared. </w:t>
+      </w:r>
+    </w:p>
+    <w:p>
+      <w:r>
+        <w:t xml:space="preserve">The user </w:t>
+      </w:r>
+      <w:r>
+        <w:t>will be prompted</w:t>
+      </w:r>
+      <w:r>
+        <w:t xml:space="preserve"> to add their existing fund/s and input the current balance, investment option and any know</w:t>
+      </w:r>
+      <w:r>
+        <w:t>n</w:t>
+      </w:r>
+      <w:r>
+        <w:t xml:space="preserve"> contributions - ie super guarantee, salary sacrifice or member. The user can then select the super funds they wish to compare - this can be multiple funds</w:t>
+      </w:r>
+      <w:r>
+        <w:t>,</w:t>
+      </w:r>
+      <w:r>
+        <w:t xml:space="preserve"> if they are wanting to consolidate or one fund</w:t>
+      </w:r>
+      <w:r>
+        <w:t>,</w:t>
+      </w:r>
+      <w:r>
+        <w:t xml:space="preserve"> if they just wish to compare investments.</w:t>
       </w:r>
     </w:p>
     <w:p>
@@ -1299,7 +1738,13 @@
         </w:numPr>
       </w:pPr>
       <w:r>
-        <w:t>death benefit nominations available (binding, non-binding, lapsing) an explanation of these nominations and the importance of them will also be included.</w:t>
+        <w:t>death benefit nominations available (binding, non-binding, lapsing)</w:t>
+      </w:r>
+      <w:r>
+        <w:t>,</w:t>
+      </w:r>
+      <w:r>
+        <w:t xml:space="preserve"> an explanation of these nominations and the importance of them will also be included.</w:t>
       </w:r>
     </w:p>
     <w:p>
@@ -1311,12 +1756,24 @@
         </w:numPr>
       </w:pPr>
       <w:r>
-        <w:t xml:space="preserve">insurance available - (default cover or whether an amount can be chosen and any underwiriting requirements) </w:t>
-      </w:r>
-    </w:p>
-    <w:p>
-      <w:r>
-        <w:t xml:space="preserve">For each selected super fund links </w:t>
+        <w:t xml:space="preserve">insurance available - (default cover or whether an amount can be chosen and any </w:t>
+      </w:r>
+      <w:r>
+        <w:t>underwriting</w:t>
+      </w:r>
+      <w:r>
+        <w:t xml:space="preserve"> requirements) </w:t>
+      </w:r>
+    </w:p>
+    <w:p>
+      <w:r>
+        <w:t>For each selected super fund</w:t>
+      </w:r>
+      <w:r>
+        <w:t>,</w:t>
+      </w:r>
+      <w:r>
+        <w:t xml:space="preserve"> links </w:t>
       </w:r>
       <w:r>
         <w:t>will be included below the comparisons to;</w:t>
@@ -1361,19 +1818,23 @@
     <w:p>
       <w:r>
         <w:lastRenderedPageBreak/>
-        <w:t>The idea is to make the comparison tool user friendly not Financial Planner friendly. If the user if overwhelmed by all the information, they may not understand what they are reading and make the wrong choice or they may just give up and not follow through. The basic information will be shown that will allow the user to make a decision with the links to provide further clarification if required.</w:t>
-      </w:r>
-    </w:p>
-    <w:p>
-      <w:pPr>
-        <w:rPr>
-          <w:highlight w:val="yellow"/>
+        <w:t>The idea is to make the comparison tool user friendly not Financial Planner friendly. If the user i</w:t>
+      </w:r>
+      <w:r>
+        <w:t>s</w:t>
+      </w:r>
+      <w:r>
+        <w:t xml:space="preserve"> overwhelmed by all the information, they may not understand what they are reading and make the wrong choice or they may just give up and not follow through. The basic information will be shown that will allow the user to make a decision with the links to provide further clarification if required.</w:t>
+      </w:r>
+    </w:p>
+    <w:p>
+      <w:pPr>
+        <w:rPr>
           <w:u w:val="single"/>
         </w:rPr>
       </w:pPr>
       <w:r>
         <w:rPr>
-          <w:highlight w:val="yellow"/>
           <w:u w:val="single"/>
         </w:rPr>
         <w:t>Tool and Technologies</w:t>
@@ -1390,10 +1851,22 @@
         <w:t xml:space="preserve"> </w:t>
       </w:r>
       <w:r>
-        <w:t>Therefore the tool will</w:t>
-      </w:r>
-      <w:r>
-        <w:t xml:space="preserve"> predominently be built using web development technolog</w:t>
+        <w:t>Therefore</w:t>
+      </w:r>
+      <w:r>
+        <w:t>,</w:t>
+      </w:r>
+      <w:r>
+        <w:t xml:space="preserve"> the tool will</w:t>
+      </w:r>
+      <w:r>
+        <w:t xml:space="preserve"> </w:t>
+      </w:r>
+      <w:r>
+        <w:t>predominantly</w:t>
+      </w:r>
+      <w:r>
+        <w:t xml:space="preserve"> be built using web development technolog</w:t>
       </w:r>
       <w:r>
         <w:t>ies</w:t>
@@ -1441,7 +1914,13 @@
         </w:numPr>
       </w:pPr>
       <w:r>
-        <w:t>Usable with accessiblity tools (screen readers etc)</w:t>
+        <w:t xml:space="preserve">Usable with </w:t>
+      </w:r>
+      <w:r>
+        <w:t>accessibility</w:t>
+      </w:r>
+      <w:r>
+        <w:t xml:space="preserve"> tools (screen readers etc)</w:t>
       </w:r>
     </w:p>
     <w:p>
@@ -1453,16 +1932,9 @@
         </w:numPr>
       </w:pPr>
       <w:r>
-        <w:t xml:space="preserve">Intuitive and easily understood user interface (i.e </w:t>
-      </w:r>
-      <w:r>
-        <w:t>https://material.io/design/introduction</w:t>
-      </w:r>
-      <w:r>
-        <w:t>)</w:t>
-      </w:r>
-    </w:p>
-    <w:p/>
+        <w:t xml:space="preserve">Intuitive and easily understood user interface </w:t>
+      </w:r>
+    </w:p>
     <w:p>
       <w:r>
         <w:t xml:space="preserve">After some industry research, it seems there are quite a number of technologies to choose from in order to complete this project. </w:t>
@@ -1507,13 +1979,7 @@
         <w:t>Javascript</w:t>
       </w:r>
       <w:r>
-        <w:t xml:space="preserve"> UI framework (</w:t>
-      </w:r>
-      <w:r>
-        <w:t>https://reactjs.org/</w:t>
-      </w:r>
-      <w:r>
-        <w:t>)</w:t>
+        <w:t xml:space="preserve"> UI framework</w:t>
       </w:r>
     </w:p>
     <w:p>
@@ -1525,13 +1991,7 @@
         </w:numPr>
       </w:pPr>
       <w:r>
-        <w:t>Bootstrap 4 - CSS styling framework  (</w:t>
-      </w:r>
-      <w:r>
-        <w:t>https://react-bootstrap.github.io/getting-started/introduction</w:t>
-      </w:r>
-      <w:r>
-        <w:t>)</w:t>
+        <w:t xml:space="preserve">Bootstrap 4 - CSS styling framework  </w:t>
       </w:r>
     </w:p>
     <w:p>
@@ -1543,7 +2003,10 @@
         </w:numPr>
       </w:pPr>
       <w:r>
-        <w:t>Github Pages - Free hosting</w:t>
+        <w:t>GitHub</w:t>
+      </w:r>
+      <w:r>
+        <w:t xml:space="preserve"> Pages - Free hosting</w:t>
       </w:r>
       <w:r>
         <w:t xml:space="preserve"> service</w:t>
@@ -1576,7 +2039,6 @@
         <w:t>AWS Route53 - DNS provider to eventually host the tool under a marketable name</w:t>
       </w:r>
     </w:p>
-    <w:p/>
     <w:p>
       <w:pPr>
         <w:rPr>
@@ -1585,7 +2047,6 @@
       </w:pPr>
       <w:r>
         <w:rPr>
-          <w:highlight w:val="yellow"/>
           <w:u w:val="single"/>
         </w:rPr>
         <w:t>Skills Required</w:t>
@@ -1611,7 +2072,13 @@
         </w:numPr>
       </w:pPr>
       <w:r>
-        <w:t>HTML and Javascript with experience in React JS if possible</w:t>
+        <w:t>HTML and Javascript with experience in React JS</w:t>
+      </w:r>
+      <w:r>
+        <w:t>,</w:t>
+      </w:r>
+      <w:r>
+        <w:t xml:space="preserve"> if possible</w:t>
       </w:r>
     </w:p>
     <w:p>
@@ -1638,7 +2105,13 @@
         </w:numPr>
       </w:pPr>
       <w:r>
-        <w:t>Git experience to work with hosting on Github pages</w:t>
+        <w:t xml:space="preserve">Git experience to work with hosting on </w:t>
+      </w:r>
+      <w:r>
+        <w:t>GitHub</w:t>
+      </w:r>
+      <w:r>
+        <w:t xml:space="preserve"> pages</w:t>
       </w:r>
     </w:p>
     <w:p>
@@ -1696,67 +2169,141 @@
         <w:t xml:space="preserve"> configuration</w:t>
       </w:r>
     </w:p>
+    <w:p>
+      <w:pPr>
+        <w:rPr>
+          <w:u w:val="single"/>
+        </w:rPr>
+      </w:pPr>
+      <w:r>
+        <w:rPr>
+          <w:u w:val="single"/>
+        </w:rPr>
+        <w:t>Outcome</w:t>
+      </w:r>
+    </w:p>
+    <w:p>
+      <w:r>
+        <w:t xml:space="preserve">This comparison tool will allow people who are either not wanting to seek or cannot afford professional advice to gain a deeper understanding of their super funds. </w:t>
+      </w:r>
+      <w:r>
+        <w:t xml:space="preserve">They can ensure their funds are invested in a product and manner they are </w:t>
+      </w:r>
+      <w:r>
+        <w:t>comfortable</w:t>
+      </w:r>
+      <w:r>
+        <w:t xml:space="preserve"> with, putting themselves on a positive track until they are ready to receive professional financial advice. </w:t>
+      </w:r>
+    </w:p>
     <w:p/>
     <w:p>
-      <w:pPr>
-        <w:rPr>
-          <w:u w:val="single"/>
-        </w:rPr>
-      </w:pPr>
-      <w:r>
-        <w:rPr>
-          <w:u w:val="single"/>
-        </w:rPr>
-        <w:t>Outcome</w:t>
-      </w:r>
-    </w:p>
-    <w:p>
-      <w:r>
-        <w:t xml:space="preserve">This comparison tool will allow people who are either not wanting to seek or cannot afford professional advice to gain a deeper understanding of their super funds. </w:t>
-      </w:r>
-      <w:r>
-        <w:t xml:space="preserve">They can ensure their funds are invested in a product and manner they are comfotable with, putting themselves on a positive track until they are ready to receive professional financial advice. </w:t>
-      </w:r>
-    </w:p>
-    <w:p/>
-    <w:p>
       <w:r>
         <w:br w:type="page"/>
       </w:r>
     </w:p>
     <w:p>
-      <w:r>
+      <w:pPr>
+        <w:rPr>
+          <w:b/>
+          <w:bCs/>
+          <w:sz w:val="24"/>
+          <w:szCs w:val="24"/>
+        </w:rPr>
+      </w:pPr>
+      <w:r>
+        <w:rPr>
+          <w:b/>
+          <w:bCs/>
+          <w:sz w:val="24"/>
+          <w:szCs w:val="24"/>
+        </w:rPr>
         <w:lastRenderedPageBreak/>
         <w:t xml:space="preserve">References </w:t>
       </w:r>
     </w:p>
     <w:p>
       <w:r>
-        <w:t>FASEA n.d</w:t>
-      </w:r>
-      <w:r>
-        <w:t>.</w:t>
-      </w:r>
-      <w:r>
-        <w:t xml:space="preserve"> </w:t>
+        <w:t xml:space="preserve">16 personalities, </w:t>
+      </w:r>
+      <w:r>
+        <w:t>2011-2020 NERIS Analytics Limited</w:t>
+      </w:r>
+      <w:r>
+        <w:t>, viewed 11 December 2020 &lt;</w:t>
+      </w:r>
+      <w:hyperlink r:id="rId19" w:history="1">
+        <w:r>
+          <w:rPr>
+            <w:rStyle w:val="Hyperlink"/>
+          </w:rPr>
+          <w:t>https://www.16personalities.com/</w:t>
+        </w:r>
+      </w:hyperlink>
+      <w:r>
+        <w:t>&gt;</w:t>
+      </w:r>
+    </w:p>
+    <w:p>
+      <w:pPr>
+        <w:rPr>
+          <w:rStyle w:val="Hyperlink"/>
+        </w:rPr>
+      </w:pPr>
+      <w:r>
+        <w:t xml:space="preserve">Avant Mutual Group 2020, </w:t>
       </w:r>
       <w:r>
         <w:rPr>
           <w:i/>
           <w:iCs/>
         </w:rPr>
-        <w:t>Finanial Adviser Standards and Ethics Authority</w:t>
-      </w:r>
-      <w:r>
-        <w:t xml:space="preserve">, </w:t>
-      </w:r>
-      <w:r>
-        <w:t>Financial Adviser Standards and Ethics Authority Ltd.</w:t>
+        <w:t>Financial Adviser</w:t>
+      </w:r>
+      <w:r>
+        <w:t>, Seek, viewed 14 December 2020, &lt;</w:t>
+      </w:r>
+      <w:r>
+        <w:rPr>
+          <w:rStyle w:val="Hyperlink"/>
+        </w:rPr>
+        <w:t>https://www.seek.com.au/job/51056080?tracking=TMC-SAU-eDM-SharedJob-13246</w:t>
+      </w:r>
+      <w:r>
+        <w:t>&gt;</w:t>
+      </w:r>
+    </w:p>
+    <w:p>
+      <w:r>
+        <w:t>FASEA n.d</w:t>
+      </w:r>
+      <w:r>
+        <w:t>.</w:t>
+      </w:r>
+      <w:r>
+        <w:t xml:space="preserve"> </w:t>
+      </w:r>
+      <w:r>
+        <w:rPr>
+          <w:i/>
+          <w:iCs/>
+        </w:rPr>
+        <w:t>Financial</w:t>
+      </w:r>
+      <w:r>
+        <w:rPr>
+          <w:i/>
+          <w:iCs/>
+        </w:rPr>
+        <w:t xml:space="preserve"> Adviser Standards and Ethics Authority</w:t>
+      </w:r>
+      <w:r>
+        <w:t>, Financial Adviser Standards and Ethics Authority Ltd.</w:t>
       </w:r>
       <w:r>
         <w:t xml:space="preserve"> viewed 14 December 2020, &lt;</w:t>
       </w:r>
-      <w:hyperlink r:id="rId18" w:history="1">
+      <w:hyperlink r:id="rId20" w:history="1">
         <w:r>
           <w:rPr>
             <w:rStyle w:val="Hyperlink"/>
@@ -1794,15 +2341,9 @@
         <w:t xml:space="preserve"> and Examples</w:t>
       </w:r>
       <w:r>
-        <w:t xml:space="preserve">, Indeed, </w:t>
-      </w:r>
-      <w:r>
-        <w:t>viewed 14 December 2020</w:t>
-      </w:r>
-      <w:r>
-        <w:t>, &lt;</w:t>
-      </w:r>
-      <w:hyperlink r:id="rId19" w:history="1">
+        <w:t>, Indeed, viewed 14 December 2020, &lt;</w:t>
+      </w:r>
+      <w:hyperlink r:id="rId21" w:history="1">
         <w:r>
           <w:rPr>
             <w:rStyle w:val="Hyperlink"/>
@@ -1815,71 +2356,14 @@
       </w:r>
     </w:p>
     <w:p>
-      <w:pPr>
-        <w:rPr>
-          <w:rStyle w:val="Hyperlink"/>
-        </w:rPr>
-      </w:pPr>
-      <w:r>
-        <w:t xml:space="preserve">Avant Mutual Group 2020, </w:t>
+      <w:r>
+        <w:t xml:space="preserve">LifeTrain n.d. </w:t>
       </w:r>
       <w:r>
         <w:rPr>
           <w:i/>
           <w:iCs/>
         </w:rPr>
-        <w:t>Finacial Adviser</w:t>
-      </w:r>
-      <w:r>
-        <w:t>, Seek, viewed 14 December 2020, &lt;</w:t>
-      </w:r>
-      <w:r>
-        <w:rPr>
-          <w:rStyle w:val="Hyperlink"/>
-        </w:rPr>
-        <w:t>https://www.seek.com.au/job/51056080?tracking=T</w:t>
-      </w:r>
-      <w:r>
-        <w:rPr>
-          <w:rStyle w:val="Hyperlink"/>
-        </w:rPr>
-        <w:t>MC-SAU-eDM-SharedJob-13246</w:t>
-      </w:r>
-      <w:r>
-        <w:t>&gt;</w:t>
-      </w:r>
-    </w:p>
-    <w:p>
-      <w:r>
-        <w:t xml:space="preserve">16 personaltities, </w:t>
-      </w:r>
-      <w:r>
-        <w:t>2011-2020 NERIS Analytics Limited</w:t>
-      </w:r>
-      <w:r>
-        <w:t>, viewed 11 December 2020 &lt;</w:t>
-      </w:r>
-      <w:hyperlink r:id="rId20" w:history="1">
-        <w:r>
-          <w:rPr>
-            <w:rStyle w:val="Hyperlink"/>
-          </w:rPr>
-          <w:t>https://www.16personalities.com/</w:t>
-        </w:r>
-      </w:hyperlink>
-      <w:r>
-        <w:t>&gt;</w:t>
-      </w:r>
-    </w:p>
-    <w:p>
-      <w:r>
-        <w:t xml:space="preserve">LifeTrain n.d. </w:t>
-      </w:r>
-      <w:r>
-        <w:rPr>
-          <w:i/>
-          <w:iCs/>
-        </w:rPr>
         <w:t>Learning styles quiz</w:t>
       </w:r>
       <w:r>
@@ -1897,7 +2381,7 @@
       <w:r>
         <w:t xml:space="preserve"> 2020, &lt;</w:t>
       </w:r>
-      <w:hyperlink r:id="rId21" w:history="1">
+      <w:hyperlink r:id="rId22" w:history="1">
         <w:r>
           <w:rPr>
             <w:rStyle w:val="Hyperlink"/>
@@ -1913,7 +2397,7 @@
       <w:r>
         <w:t>Rath, T 2017, Strengths Finder 2.0, Gallup Press, New York, USA &lt;</w:t>
       </w:r>
-      <w:hyperlink r:id="rId22" w:history="1">
+      <w:hyperlink r:id="rId23" w:history="1">
         <w:r>
           <w:rPr>
             <w:rStyle w:val="Hyperlink"/>
@@ -1925,7 +2409,39 @@
         <w:t>&gt;</w:t>
       </w:r>
     </w:p>
-    <w:p/>
+    <w:p>
+      <w:r>
+        <w:rPr>
+          <w:i/>
+          <w:iCs/>
+        </w:rPr>
+        <w:t>React Bootstrap</w:t>
+      </w:r>
+      <w:r>
+        <w:rPr>
+          <w:i/>
+          <w:iCs/>
+        </w:rPr>
+        <w:t xml:space="preserve">, </w:t>
+      </w:r>
+      <w:r>
+        <w:t>c1.4.0(Bootstrap 4.5), viewed 19 December 2020 &lt;</w:t>
+      </w:r>
+      <w:r>
+        <w:t xml:space="preserve"> </w:t>
+      </w:r>
+      <w:hyperlink r:id="rId24" w:history="1">
+        <w:r>
+          <w:rPr>
+            <w:rStyle w:val="Hyperlink"/>
+          </w:rPr>
+          <w:t>https://react-bootstrap.github.io/</w:t>
+        </w:r>
+      </w:hyperlink>
+      <w:r>
+        <w:t>&gt;</w:t>
+      </w:r>
+    </w:p>
     <w:p/>
     <w:p/>
     <w:p/>
@@ -4057,6 +4573,36 @@
       <w:vertAlign w:val="superscript"/>
     </w:rPr>
   </w:style>
+  <w:style w:type="paragraph" w:styleId="BalloonText">
+    <w:name w:val="Balloon Text"/>
+    <w:basedOn w:val="Normal"/>
+    <w:link w:val="BalloonTextChar"/>
+    <w:uiPriority w:val="99"/>
+    <w:semiHidden/>
+    <w:unhideWhenUsed/>
+    <w:rsid w:val="00377F89"/>
+    <w:pPr>
+      <w:spacing w:after="0" w:line="240" w:lineRule="auto"/>
+    </w:pPr>
+    <w:rPr>
+      <w:rFonts w:ascii="Segoe UI" w:hAnsi="Segoe UI" w:cs="Segoe UI"/>
+      <w:sz w:val="18"/>
+      <w:szCs w:val="18"/>
+    </w:rPr>
+  </w:style>
+  <w:style w:type="character" w:customStyle="1" w:styleId="BalloonTextChar">
+    <w:name w:val="Balloon Text Char"/>
+    <w:basedOn w:val="DefaultParagraphFont"/>
+    <w:link w:val="BalloonText"/>
+    <w:uiPriority w:val="99"/>
+    <w:semiHidden/>
+    <w:rsid w:val="00377F89"/>
+    <w:rPr>
+      <w:rFonts w:ascii="Segoe UI" w:hAnsi="Segoe UI" w:cs="Segoe UI"/>
+      <w:sz w:val="18"/>
+      <w:szCs w:val="18"/>
+    </w:rPr>
+  </w:style>
 </w:styles>
 </file>
 
